--- a/Report/LAB - Point3d.docx
+++ b/Report/LAB - Point3d.docx
@@ -578,8 +578,6 @@
           <w:szCs w:val="32"/>
         </w:rPr>
       </w:pPr>
-      <w:bookmarkStart w:id="0" w:name="_GoBack"/>
-      <w:bookmarkEnd w:id="0"/>
     </w:p>
     <w:p>
       <w:pPr>
@@ -660,13 +658,13 @@
           <w:pPr>
             <w:pStyle w:val="14"/>
             <w:tabs>
-              <w:tab w:val="right" w:leader="dot" w:pos="9345"/>
+              <w:tab w:val="right" w:leader="dot" w:pos="9628"/>
             </w:tabs>
-            <w:spacing w:after="0" w:line="240" w:lineRule="auto"/>
-            <w:contextualSpacing/>
-            <w:mirrorIndents/>
             <w:rPr>
+              <w:rFonts w:asciiTheme="minorHAnsi" w:eastAsiaTheme="minorEastAsia" w:hAnsiTheme="minorHAnsi" w:cstheme="minorBidi"/>
               <w:noProof/>
+              <w:sz w:val="22"/>
+              <w:lang w:eastAsia="ru-RU"/>
             </w:rPr>
           </w:pPr>
           <w:r>
@@ -678,22 +676,132 @@
           <w:r>
             <w:fldChar w:fldCharType="separate"/>
           </w:r>
-          <w:hyperlink w:anchor="_Toc507946798" w:history="1">
+          <w:bookmarkStart w:id="0" w:name="_GoBack"/>
+          <w:bookmarkEnd w:id="0"/>
+          <w:r>
+            <w:rPr>
+              <w:rStyle w:val="aa"/>
+              <w:noProof/>
+            </w:rPr>
+            <w:fldChar w:fldCharType="begin"/>
+          </w:r>
+          <w:r>
+            <w:rPr>
+              <w:rStyle w:val="aa"/>
+              <w:noProof/>
+            </w:rPr>
+            <w:instrText xml:space="preserve"> </w:instrText>
+          </w:r>
+          <w:r>
+            <w:rPr>
+              <w:noProof/>
+            </w:rPr>
+            <w:instrText>HYPERLINK \l "_Toc41862534"</w:instrText>
+          </w:r>
+          <w:r>
+            <w:rPr>
+              <w:rStyle w:val="aa"/>
+              <w:noProof/>
+            </w:rPr>
+            <w:instrText xml:space="preserve"> </w:instrText>
+          </w:r>
+          <w:r>
+            <w:rPr>
+              <w:rStyle w:val="aa"/>
+              <w:noProof/>
+            </w:rPr>
+          </w:r>
+          <w:r>
+            <w:rPr>
+              <w:rStyle w:val="aa"/>
+              <w:noProof/>
+            </w:rPr>
+            <w:fldChar w:fldCharType="separate"/>
+          </w:r>
+          <w:r>
+            <w:rPr>
+              <w:rStyle w:val="aa"/>
+              <w:noProof/>
+              <w:shd w:val="clear" w:color="auto" w:fill="FFFFFF"/>
+            </w:rPr>
+            <w:t>Цель лабораторной работы:</w:t>
+          </w:r>
+          <w:r>
+            <w:rPr>
+              <w:noProof/>
+              <w:webHidden/>
+            </w:rPr>
+            <w:tab/>
+          </w:r>
+          <w:r>
+            <w:rPr>
+              <w:noProof/>
+              <w:webHidden/>
+            </w:rPr>
+            <w:fldChar w:fldCharType="begin"/>
+          </w:r>
+          <w:r>
+            <w:rPr>
+              <w:noProof/>
+              <w:webHidden/>
+            </w:rPr>
+            <w:instrText xml:space="preserve"> PAGEREF _Toc41862534 \h </w:instrText>
+          </w:r>
+          <w:r>
+            <w:rPr>
+              <w:noProof/>
+              <w:webHidden/>
+            </w:rPr>
+          </w:r>
+          <w:r>
+            <w:rPr>
+              <w:noProof/>
+              <w:webHidden/>
+            </w:rPr>
+            <w:fldChar w:fldCharType="separate"/>
+          </w:r>
+          <w:r>
+            <w:rPr>
+              <w:noProof/>
+              <w:webHidden/>
+            </w:rPr>
+            <w:t>3</w:t>
+          </w:r>
+          <w:r>
+            <w:rPr>
+              <w:noProof/>
+              <w:webHidden/>
+            </w:rPr>
+            <w:fldChar w:fldCharType="end"/>
+          </w:r>
+          <w:r>
+            <w:rPr>
+              <w:rStyle w:val="aa"/>
+              <w:noProof/>
+            </w:rPr>
+            <w:fldChar w:fldCharType="end"/>
+          </w:r>
+        </w:p>
+        <w:p>
+          <w:pPr>
+            <w:pStyle w:val="14"/>
+            <w:tabs>
+              <w:tab w:val="right" w:leader="dot" w:pos="9628"/>
+            </w:tabs>
+            <w:rPr>
+              <w:rFonts w:asciiTheme="minorHAnsi" w:eastAsiaTheme="minorEastAsia" w:hAnsiTheme="minorHAnsi" w:cstheme="minorBidi"/>
+              <w:noProof/>
+              <w:sz w:val="22"/>
+              <w:lang w:eastAsia="ru-RU"/>
+            </w:rPr>
+          </w:pPr>
+          <w:hyperlink w:anchor="_Toc41862535" w:history="1">
             <w:r>
               <w:rPr>
                 <w:rStyle w:val="aa"/>
                 <w:noProof/>
-                <w:shd w:val="clear" w:color="auto" w:fill="FFFFFF"/>
-              </w:rPr>
-              <w:t xml:space="preserve">Цель </w:t>
-            </w:r>
-            <w:r>
-              <w:rPr>
-                <w:rStyle w:val="aa"/>
-                <w:noProof/>
-                <w:shd w:val="clear" w:color="auto" w:fill="FFFFFF"/>
-              </w:rPr>
-              <w:t>лабораторной работы</w:t>
+              </w:rPr>
+              <w:t>Задачи:</w:t>
             </w:r>
             <w:r>
               <w:rPr>
@@ -714,7 +822,7 @@
                 <w:noProof/>
                 <w:webHidden/>
               </w:rPr>
-              <w:instrText xml:space="preserve"> PAGEREF _Toc507946798 \h </w:instrText>
+              <w:instrText xml:space="preserve"> PAGEREF _Toc41862535 \h </w:instrText>
             </w:r>
             <w:r>
               <w:rPr>
@@ -749,22 +857,22 @@
           <w:pPr>
             <w:pStyle w:val="14"/>
             <w:tabs>
-              <w:tab w:val="right" w:leader="dot" w:pos="9345"/>
+              <w:tab w:val="right" w:leader="dot" w:pos="9628"/>
             </w:tabs>
-            <w:spacing w:after="0" w:line="240" w:lineRule="auto"/>
-            <w:contextualSpacing/>
-            <w:mirrorIndents/>
             <w:rPr>
+              <w:rFonts w:asciiTheme="minorHAnsi" w:eastAsiaTheme="minorEastAsia" w:hAnsiTheme="minorHAnsi" w:cstheme="minorBidi"/>
               <w:noProof/>
+              <w:sz w:val="22"/>
+              <w:lang w:eastAsia="ru-RU"/>
             </w:rPr>
           </w:pPr>
-          <w:hyperlink w:anchor="_Toc507946799" w:history="1">
+          <w:hyperlink w:anchor="_Toc41862536" w:history="1">
             <w:r>
               <w:rPr>
                 <w:rStyle w:val="aa"/>
                 <w:noProof/>
               </w:rPr>
-              <w:t>Задачи</w:t>
+              <w:t>Анализ предметной области и выбор инструментария:</w:t>
             </w:r>
             <w:r>
               <w:rPr>
@@ -785,7 +893,7 @@
                 <w:noProof/>
                 <w:webHidden/>
               </w:rPr>
-              <w:instrText xml:space="preserve"> PAGEREF _Toc507946799 \h </w:instrText>
+              <w:instrText xml:space="preserve"> PAGEREF _Toc41862536 \h </w:instrText>
             </w:r>
             <w:r>
               <w:rPr>
@@ -820,29 +928,22 @@
           <w:pPr>
             <w:pStyle w:val="14"/>
             <w:tabs>
-              <w:tab w:val="right" w:leader="dot" w:pos="9345"/>
+              <w:tab w:val="right" w:leader="dot" w:pos="9628"/>
             </w:tabs>
-            <w:spacing w:after="0" w:line="240" w:lineRule="auto"/>
-            <w:contextualSpacing/>
-            <w:mirrorIndents/>
             <w:rPr>
+              <w:rFonts w:asciiTheme="minorHAnsi" w:eastAsiaTheme="minorEastAsia" w:hAnsiTheme="minorHAnsi" w:cstheme="minorBidi"/>
               <w:noProof/>
+              <w:sz w:val="22"/>
+              <w:lang w:eastAsia="ru-RU"/>
             </w:rPr>
           </w:pPr>
-          <w:hyperlink w:anchor="_Toc507946800" w:history="1">
+          <w:hyperlink w:anchor="_Toc41862537" w:history="1">
             <w:r>
               <w:rPr>
                 <w:rStyle w:val="aa"/>
                 <w:noProof/>
               </w:rPr>
-              <w:t>Анализ предметной</w:t>
-            </w:r>
-            <w:r>
-              <w:rPr>
-                <w:rStyle w:val="aa"/>
-                <w:noProof/>
-              </w:rPr>
-              <w:t xml:space="preserve"> области и выбор инструментария</w:t>
+              <w:t>Объяснение функций:</w:t>
             </w:r>
             <w:r>
               <w:rPr>
@@ -863,7 +964,7 @@
                 <w:noProof/>
                 <w:webHidden/>
               </w:rPr>
-              <w:instrText xml:space="preserve"> PAGEREF _Toc507946800 \h </w:instrText>
+              <w:instrText xml:space="preserve"> PAGEREF _Toc41862537 \h </w:instrText>
             </w:r>
             <w:r>
               <w:rPr>
@@ -898,22 +999,22 @@
           <w:pPr>
             <w:pStyle w:val="14"/>
             <w:tabs>
-              <w:tab w:val="right" w:leader="dot" w:pos="9345"/>
+              <w:tab w:val="right" w:leader="dot" w:pos="9628"/>
             </w:tabs>
-            <w:spacing w:after="0" w:line="240" w:lineRule="auto"/>
-            <w:contextualSpacing/>
-            <w:mirrorIndents/>
             <w:rPr>
+              <w:rFonts w:asciiTheme="minorHAnsi" w:eastAsiaTheme="minorEastAsia" w:hAnsiTheme="minorHAnsi" w:cstheme="minorBidi"/>
               <w:noProof/>
+              <w:sz w:val="22"/>
+              <w:lang w:eastAsia="ru-RU"/>
             </w:rPr>
           </w:pPr>
-          <w:hyperlink w:anchor="_Toc507946801" w:history="1">
+          <w:hyperlink w:anchor="_Toc41862538" w:history="1">
             <w:r>
               <w:rPr>
                 <w:rStyle w:val="aa"/>
                 <w:noProof/>
               </w:rPr>
-              <w:t>Объяснение функций</w:t>
+              <w:t>Результат работы программы:</w:t>
             </w:r>
             <w:r>
               <w:rPr>
@@ -934,7 +1035,7 @@
                 <w:noProof/>
                 <w:webHidden/>
               </w:rPr>
-              <w:instrText xml:space="preserve"> PAGEREF _Toc507946801 \h </w:instrText>
+              <w:instrText xml:space="preserve"> PAGEREF _Toc41862538 \h </w:instrText>
             </w:r>
             <w:r>
               <w:rPr>
@@ -969,22 +1070,22 @@
           <w:pPr>
             <w:pStyle w:val="14"/>
             <w:tabs>
-              <w:tab w:val="right" w:leader="dot" w:pos="9345"/>
+              <w:tab w:val="right" w:leader="dot" w:pos="9628"/>
             </w:tabs>
-            <w:spacing w:after="0" w:line="240" w:lineRule="auto"/>
-            <w:contextualSpacing/>
-            <w:mirrorIndents/>
             <w:rPr>
+              <w:rFonts w:asciiTheme="minorHAnsi" w:eastAsiaTheme="minorEastAsia" w:hAnsiTheme="minorHAnsi" w:cstheme="minorBidi"/>
               <w:noProof/>
+              <w:sz w:val="22"/>
+              <w:lang w:eastAsia="ru-RU"/>
             </w:rPr>
           </w:pPr>
-          <w:hyperlink w:anchor="_Toc507946802" w:history="1">
+          <w:hyperlink w:anchor="_Toc41862539" w:history="1">
             <w:r>
               <w:rPr>
                 <w:rStyle w:val="aa"/>
                 <w:noProof/>
               </w:rPr>
-              <w:t>Вывод</w:t>
+              <w:t>Вывод:</w:t>
             </w:r>
             <w:r>
               <w:rPr>
@@ -1005,7 +1106,7 @@
                 <w:noProof/>
                 <w:webHidden/>
               </w:rPr>
-              <w:instrText xml:space="preserve"> PAGEREF _Toc507946802 \h </w:instrText>
+              <w:instrText xml:space="preserve"> PAGEREF _Toc41862539 \h </w:instrText>
             </w:r>
             <w:r>
               <w:rPr>
@@ -1025,7 +1126,7 @@
                 <w:noProof/>
                 <w:webHidden/>
               </w:rPr>
-              <w:t>3</w:t>
+              <w:t>4</w:t>
             </w:r>
             <w:r>
               <w:rPr>
@@ -1085,7 +1186,7 @@
           <w:color w:val="auto"/>
         </w:rPr>
       </w:pPr>
-      <w:bookmarkStart w:id="1" w:name="_Toc507946798"/>
+      <w:bookmarkStart w:id="1" w:name="_Toc41862534"/>
       <w:r>
         <w:rPr>
           <w:rStyle w:val="a8"/>
@@ -1095,6 +1196,11 @@
         <w:t>Цель лабораторной работы:</w:t>
       </w:r>
       <w:bookmarkEnd w:id="1"/>
+    </w:p>
+    <w:p>
+      <w:pPr>
+        <w:pStyle w:val="a0"/>
+      </w:pPr>
     </w:p>
     <w:p>
       <w:pPr>
@@ -1150,7 +1256,7 @@
         </w:rPr>
       </w:pPr>
       <w:bookmarkStart w:id="2" w:name="_Toc507356671"/>
-      <w:bookmarkStart w:id="3" w:name="_Toc507946799"/>
+      <w:bookmarkStart w:id="3" w:name="_Toc41862535"/>
       <w:r>
         <w:rPr>
           <w:color w:val="auto"/>
@@ -1159,6 +1265,11 @@
       </w:r>
       <w:bookmarkEnd w:id="2"/>
       <w:bookmarkEnd w:id="3"/>
+    </w:p>
+    <w:p>
+      <w:pPr>
+        <w:pStyle w:val="a0"/>
+      </w:pPr>
     </w:p>
     <w:p>
       <w:pPr>
@@ -1239,7 +1350,7 @@
       </w:pPr>
       <w:bookmarkStart w:id="4" w:name="_Toc507356672"/>
       <w:bookmarkStart w:id="5" w:name="_Toc507333484"/>
-      <w:bookmarkStart w:id="6" w:name="_Toc507946800"/>
+      <w:bookmarkStart w:id="6" w:name="_Toc41862536"/>
       <w:r>
         <w:rPr>
           <w:color w:val="auto"/>
@@ -1252,6 +1363,11 @@
     </w:p>
     <w:p>
       <w:pPr>
+        <w:pStyle w:val="a0"/>
+      </w:pPr>
+    </w:p>
+    <w:p>
+      <w:pPr>
         <w:spacing w:after="0" w:line="240" w:lineRule="auto"/>
         <w:contextualSpacing/>
         <w:mirrorIndents/>
@@ -1280,6 +1396,13 @@
       <w:r>
         <w:t>командная строка и блокнот.</w:t>
       </w:r>
+    </w:p>
+    <w:p>
+      <w:pPr>
+        <w:spacing w:after="0" w:line="240" w:lineRule="auto"/>
+        <w:contextualSpacing/>
+        <w:mirrorIndents/>
+      </w:pPr>
     </w:p>
     <w:p>
       <w:pPr>
@@ -1293,7 +1416,7 @@
       </w:pPr>
       <w:bookmarkStart w:id="7" w:name="_Toc507356673"/>
       <w:bookmarkStart w:id="8" w:name="_Toc507333485"/>
-      <w:bookmarkStart w:id="9" w:name="_Toc507946801"/>
+      <w:bookmarkStart w:id="9" w:name="_Toc41862537"/>
       <w:r>
         <w:rPr>
           <w:color w:val="auto"/>
@@ -1303,6 +1426,11 @@
       <w:bookmarkEnd w:id="7"/>
       <w:bookmarkEnd w:id="8"/>
       <w:bookmarkEnd w:id="9"/>
+    </w:p>
+    <w:p>
+      <w:pPr>
+        <w:pStyle w:val="a0"/>
+      </w:pPr>
     </w:p>
     <w:p>
       <w:pPr>
@@ -1714,6 +1842,7 @@
         <w:rPr>
           <w:rFonts w:ascii="TimesNewRomanPSMT" w:hAnsi="TimesNewRomanPSMT" w:cs="TimesNewRomanPSMT"/>
           <w:szCs w:val="28"/>
+          <w:lang w:val="en-US"/>
         </w:rPr>
       </w:pPr>
     </w:p>
@@ -1727,16 +1856,20 @@
           <w:color w:val="auto"/>
         </w:rPr>
       </w:pPr>
-      <w:bookmarkStart w:id="10" w:name="_Toc507356674"/>
-      <w:bookmarkStart w:id="11" w:name="_Toc507946802"/>
+      <w:bookmarkStart w:id="10" w:name="_Toc41862538"/>
       <w:r>
         <w:rPr>
           <w:color w:val="auto"/>
         </w:rPr>
-        <w:t>Вывод:</w:t>
+        <w:t>Результат работы программы</w:t>
+      </w:r>
+      <w:r>
+        <w:rPr>
+          <w:color w:val="auto"/>
+        </w:rPr>
+        <w:t>:</w:t>
       </w:r>
       <w:bookmarkEnd w:id="10"/>
-      <w:bookmarkEnd w:id="11"/>
     </w:p>
     <w:p>
       <w:pPr>
@@ -1747,6 +1880,124 @@
         <w:contextualSpacing/>
         <w:mirrorIndents/>
         <w:rPr>
+          <w:rFonts w:ascii="TimesNewRomanPSMT" w:hAnsi="TimesNewRomanPSMT" w:cs="TimesNewRomanPSMT"/>
+          <w:szCs w:val="28"/>
+          <w:lang w:val="en-US"/>
+        </w:rPr>
+      </w:pPr>
+    </w:p>
+    <w:p>
+      <w:pPr>
+        <w:autoSpaceDE w:val="0"/>
+        <w:autoSpaceDN w:val="0"/>
+        <w:adjustRightInd w:val="0"/>
+        <w:spacing w:after="0" w:line="240" w:lineRule="auto"/>
+        <w:contextualSpacing/>
+        <w:mirrorIndents/>
+        <w:rPr>
+          <w:rFonts w:ascii="TimesNewRomanPSMT" w:hAnsi="TimesNewRomanPSMT" w:cs="TimesNewRomanPSMT"/>
+          <w:szCs w:val="28"/>
+          <w:lang w:val="en-US"/>
+        </w:rPr>
+      </w:pPr>
+      <w:r>
+        <w:rPr>
+          <w:noProof/>
+          <w:lang w:eastAsia="ru-RU"/>
+        </w:rPr>
+        <w:drawing>
+          <wp:inline distT="0" distB="0" distL="0" distR="0" wp14:anchorId="3E749739" wp14:editId="571371E6">
+            <wp:extent cx="6124575" cy="1019175"/>
+            <wp:effectExtent l="0" t="0" r="9525" b="9525"/>
+            <wp:docPr id="1" name="Рисунок 1"/>
+            <wp:cNvGraphicFramePr>
+              <a:graphicFrameLocks xmlns:a="http://schemas.openxmlformats.org/drawingml/2006/main" noChangeAspect="1"/>
+            </wp:cNvGraphicFramePr>
+            <a:graphic xmlns:a="http://schemas.openxmlformats.org/drawingml/2006/main">
+              <a:graphicData uri="http://schemas.openxmlformats.org/drawingml/2006/picture">
+                <pic:pic xmlns:pic="http://schemas.openxmlformats.org/drawingml/2006/picture">
+                  <pic:nvPicPr>
+                    <pic:cNvPr id="0" name=""/>
+                    <pic:cNvPicPr/>
+                  </pic:nvPicPr>
+                  <pic:blipFill rotWithShape="1">
+                    <a:blip r:embed="rId8"/>
+                    <a:srcRect b="67156"/>
+                    <a:stretch/>
+                  </pic:blipFill>
+                  <pic:spPr bwMode="auto">
+                    <a:xfrm>
+                      <a:off x="0" y="0"/>
+                      <a:ext cx="6120130" cy="1018435"/>
+                    </a:xfrm>
+                    <a:prstGeom prst="rect">
+                      <a:avLst/>
+                    </a:prstGeom>
+                    <a:ln>
+                      <a:noFill/>
+                    </a:ln>
+                    <a:extLst>
+                      <a:ext uri="{53640926-AAD7-44D8-BBD7-CCE9431645EC}">
+                        <a14:shadowObscured xmlns:a14="http://schemas.microsoft.com/office/drawing/2010/main"/>
+                      </a:ext>
+                    </a:extLst>
+                  </pic:spPr>
+                </pic:pic>
+              </a:graphicData>
+            </a:graphic>
+          </wp:inline>
+        </w:drawing>
+      </w:r>
+    </w:p>
+    <w:p>
+      <w:pPr>
+        <w:autoSpaceDE w:val="0"/>
+        <w:autoSpaceDN w:val="0"/>
+        <w:adjustRightInd w:val="0"/>
+        <w:spacing w:after="0" w:line="240" w:lineRule="auto"/>
+        <w:contextualSpacing/>
+        <w:mirrorIndents/>
+        <w:rPr>
+          <w:rFonts w:ascii="TimesNewRomanPSMT" w:hAnsi="TimesNewRomanPSMT" w:cs="TimesNewRomanPSMT"/>
+          <w:szCs w:val="28"/>
+        </w:rPr>
+      </w:pPr>
+    </w:p>
+    <w:p>
+      <w:pPr>
+        <w:pStyle w:val="1"/>
+        <w:ind w:firstLine="0"/>
+        <w:contextualSpacing/>
+        <w:mirrorIndents/>
+        <w:rPr>
+          <w:color w:val="auto"/>
+        </w:rPr>
+      </w:pPr>
+      <w:bookmarkStart w:id="11" w:name="_Toc507356674"/>
+      <w:bookmarkStart w:id="12" w:name="_Toc41862539"/>
+      <w:r>
+        <w:rPr>
+          <w:color w:val="auto"/>
+        </w:rPr>
+        <w:t>Вывод:</w:t>
+      </w:r>
+      <w:bookmarkEnd w:id="11"/>
+      <w:bookmarkEnd w:id="12"/>
+    </w:p>
+    <w:p>
+      <w:pPr>
+        <w:pStyle w:val="a0"/>
+      </w:pPr>
+    </w:p>
+    <w:p>
+      <w:pPr>
+        <w:autoSpaceDE w:val="0"/>
+        <w:autoSpaceDN w:val="0"/>
+        <w:adjustRightInd w:val="0"/>
+        <w:spacing w:after="0" w:line="240" w:lineRule="auto"/>
+        <w:contextualSpacing/>
+        <w:mirrorIndents/>
+        <w:rPr>
           <w:szCs w:val="28"/>
         </w:rPr>
       </w:pPr>
@@ -1759,7 +2010,7 @@
     </w:p>
     <w:p/>
     <w:sectPr>
-      <w:footerReference w:type="default" r:id="rId8"/>
+      <w:footerReference w:type="default" r:id="rId9"/>
       <w:pgSz w:w="11906" w:h="16838"/>
       <w:pgMar w:top="1134" w:right="1134" w:bottom="1134" w:left="1134" w:header="708" w:footer="708" w:gutter="0"/>
       <w:cols w:space="708"/>
@@ -3223,7 +3474,7 @@
 </file>
 
 <file path=customXml/itemProps1.xml><?xml version="1.0" encoding="utf-8"?>
-<ds:datastoreItem xmlns:ds="http://schemas.openxmlformats.org/officeDocument/2006/customXml" ds:itemID="{F7713919-087E-47C1-A685-AEA21460721C}">
+<ds:datastoreItem xmlns:ds="http://schemas.openxmlformats.org/officeDocument/2006/customXml" ds:itemID="{0D1CFE2E-3F57-412C-879F-C44CDF77916E}">
   <ds:schemaRefs>
     <ds:schemaRef ds:uri="http://schemas.openxmlformats.org/officeDocument/2006/bibliography"/>
   </ds:schemaRefs>

--- a/Report/LAB - Point3d.docx
+++ b/Report/LAB - Point3d.docx
@@ -676,111 +676,64 @@
           <w:r>
             <w:fldChar w:fldCharType="separate"/>
           </w:r>
-          <w:bookmarkStart w:id="0" w:name="_GoBack"/>
-          <w:bookmarkEnd w:id="0"/>
-          <w:r>
-            <w:rPr>
-              <w:rStyle w:val="aa"/>
-              <w:noProof/>
-            </w:rPr>
-            <w:fldChar w:fldCharType="begin"/>
-          </w:r>
-          <w:r>
-            <w:rPr>
-              <w:rStyle w:val="aa"/>
-              <w:noProof/>
-            </w:rPr>
-            <w:instrText xml:space="preserve"> </w:instrText>
-          </w:r>
-          <w:r>
-            <w:rPr>
-              <w:noProof/>
-            </w:rPr>
-            <w:instrText>HYPERLINK \l "_Toc41862534"</w:instrText>
-          </w:r>
-          <w:r>
-            <w:rPr>
-              <w:rStyle w:val="aa"/>
-              <w:noProof/>
-            </w:rPr>
-            <w:instrText xml:space="preserve"> </w:instrText>
-          </w:r>
-          <w:r>
-            <w:rPr>
-              <w:rStyle w:val="aa"/>
-              <w:noProof/>
-            </w:rPr>
-          </w:r>
-          <w:r>
-            <w:rPr>
-              <w:rStyle w:val="aa"/>
-              <w:noProof/>
-            </w:rPr>
-            <w:fldChar w:fldCharType="separate"/>
-          </w:r>
-          <w:r>
-            <w:rPr>
-              <w:rStyle w:val="aa"/>
-              <w:noProof/>
-              <w:shd w:val="clear" w:color="auto" w:fill="FFFFFF"/>
-            </w:rPr>
-            <w:t>Цель лабораторной работы:</w:t>
-          </w:r>
-          <w:r>
-            <w:rPr>
-              <w:noProof/>
-              <w:webHidden/>
-            </w:rPr>
-            <w:tab/>
-          </w:r>
-          <w:r>
-            <w:rPr>
-              <w:noProof/>
-              <w:webHidden/>
-            </w:rPr>
-            <w:fldChar w:fldCharType="begin"/>
-          </w:r>
-          <w:r>
-            <w:rPr>
-              <w:noProof/>
-              <w:webHidden/>
-            </w:rPr>
-            <w:instrText xml:space="preserve"> PAGEREF _Toc41862534 \h </w:instrText>
-          </w:r>
-          <w:r>
-            <w:rPr>
-              <w:noProof/>
-              <w:webHidden/>
-            </w:rPr>
-          </w:r>
-          <w:r>
-            <w:rPr>
-              <w:noProof/>
-              <w:webHidden/>
-            </w:rPr>
-            <w:fldChar w:fldCharType="separate"/>
-          </w:r>
-          <w:r>
-            <w:rPr>
-              <w:noProof/>
-              <w:webHidden/>
-            </w:rPr>
-            <w:t>3</w:t>
-          </w:r>
-          <w:r>
-            <w:rPr>
-              <w:noProof/>
-              <w:webHidden/>
-            </w:rPr>
-            <w:fldChar w:fldCharType="end"/>
-          </w:r>
-          <w:r>
-            <w:rPr>
-              <w:rStyle w:val="aa"/>
-              <w:noProof/>
-            </w:rPr>
-            <w:fldChar w:fldCharType="end"/>
-          </w:r>
+          <w:hyperlink w:anchor="_Toc41862534" w:history="1">
+            <w:r>
+              <w:rPr>
+                <w:rStyle w:val="aa"/>
+                <w:noProof/>
+                <w:shd w:val="clear" w:color="auto" w:fill="FFFFFF"/>
+              </w:rPr>
+              <w:t>Цель лабораторной работы:</w:t>
+            </w:r>
+            <w:r>
+              <w:rPr>
+                <w:noProof/>
+                <w:webHidden/>
+              </w:rPr>
+              <w:tab/>
+            </w:r>
+            <w:r>
+              <w:rPr>
+                <w:noProof/>
+                <w:webHidden/>
+              </w:rPr>
+              <w:fldChar w:fldCharType="begin"/>
+            </w:r>
+            <w:r>
+              <w:rPr>
+                <w:noProof/>
+                <w:webHidden/>
+              </w:rPr>
+              <w:instrText xml:space="preserve"> PAGEREF _Toc41862534 \h </w:instrText>
+            </w:r>
+            <w:r>
+              <w:rPr>
+                <w:noProof/>
+                <w:webHidden/>
+              </w:rPr>
+            </w:r>
+            <w:r>
+              <w:rPr>
+                <w:noProof/>
+                <w:webHidden/>
+              </w:rPr>
+              <w:fldChar w:fldCharType="separate"/>
+            </w:r>
+            <w:r>
+              <w:rPr>
+                <w:noProof/>
+                <w:webHidden/>
+              </w:rPr>
+              <w:t>3</w:t>
+            </w:r>
+            <w:r>
+              <w:rPr>
+                <w:noProof/>
+                <w:webHidden/>
+              </w:rPr>
+              <w:fldChar w:fldCharType="end"/>
+            </w:r>
+          </w:hyperlink>
         </w:p>
         <w:p>
           <w:pPr>
@@ -1186,7 +1139,7 @@
           <w:color w:val="auto"/>
         </w:rPr>
       </w:pPr>
-      <w:bookmarkStart w:id="1" w:name="_Toc41862534"/>
+      <w:bookmarkStart w:id="0" w:name="_Toc41862534"/>
       <w:r>
         <w:rPr>
           <w:rStyle w:val="a8"/>
@@ -1195,7 +1148,7 @@
         <w:lastRenderedPageBreak/>
         <w:t>Цель лабораторной работы:</w:t>
       </w:r>
-      <w:bookmarkEnd w:id="1"/>
+      <w:bookmarkEnd w:id="0"/>
     </w:p>
     <w:p>
       <w:pPr>
@@ -1255,16 +1208,16 @@
           <w:color w:val="auto"/>
         </w:rPr>
       </w:pPr>
-      <w:bookmarkStart w:id="2" w:name="_Toc507356671"/>
-      <w:bookmarkStart w:id="3" w:name="_Toc41862535"/>
+      <w:bookmarkStart w:id="1" w:name="_Toc507356671"/>
+      <w:bookmarkStart w:id="2" w:name="_Toc41862535"/>
       <w:r>
         <w:rPr>
           <w:color w:val="auto"/>
         </w:rPr>
         <w:t>Задачи:</w:t>
       </w:r>
+      <w:bookmarkEnd w:id="1"/>
       <w:bookmarkEnd w:id="2"/>
-      <w:bookmarkEnd w:id="3"/>
     </w:p>
     <w:p>
       <w:pPr>
@@ -1348,84 +1301,84 @@
           <w:color w:val="auto"/>
         </w:rPr>
       </w:pPr>
-      <w:bookmarkStart w:id="4" w:name="_Toc507356672"/>
-      <w:bookmarkStart w:id="5" w:name="_Toc507333484"/>
-      <w:bookmarkStart w:id="6" w:name="_Toc41862536"/>
+      <w:bookmarkStart w:id="3" w:name="_Toc507356672"/>
+      <w:bookmarkStart w:id="4" w:name="_Toc507333484"/>
+      <w:bookmarkStart w:id="5" w:name="_Toc41862536"/>
       <w:r>
         <w:rPr>
           <w:color w:val="auto"/>
         </w:rPr>
         <w:t>Анализ предметной области и выбор инструментария:</w:t>
       </w:r>
+      <w:bookmarkEnd w:id="3"/>
       <w:bookmarkEnd w:id="4"/>
       <w:bookmarkEnd w:id="5"/>
+    </w:p>
+    <w:p>
+      <w:pPr>
+        <w:pStyle w:val="a0"/>
+      </w:pPr>
+    </w:p>
+    <w:p>
+      <w:pPr>
+        <w:spacing w:after="0" w:line="240" w:lineRule="auto"/>
+        <w:contextualSpacing/>
+        <w:mirrorIndents/>
+      </w:pPr>
+      <w:r>
+        <w:t xml:space="preserve">В ходе работы были использованы пакет разработчика приложений </w:t>
+      </w:r>
+      <w:r>
+        <w:rPr>
+          <w:lang w:val="en-US"/>
+        </w:rPr>
+        <w:t>Java</w:t>
+      </w:r>
+      <w:r>
+        <w:t xml:space="preserve"> </w:t>
+      </w:r>
+      <w:r>
+        <w:rPr>
+          <w:lang w:val="en-US"/>
+        </w:rPr>
+        <w:t>JDK</w:t>
+      </w:r>
+      <w:r>
+        <w:t xml:space="preserve">, </w:t>
+      </w:r>
+      <w:r>
+        <w:t>командная строка и блокнот.</w:t>
+      </w:r>
+    </w:p>
+    <w:p>
+      <w:pPr>
+        <w:spacing w:after="0" w:line="240" w:lineRule="auto"/>
+        <w:contextualSpacing/>
+        <w:mirrorIndents/>
+      </w:pPr>
+    </w:p>
+    <w:p>
+      <w:pPr>
+        <w:pStyle w:val="1"/>
+        <w:ind w:firstLine="0"/>
+        <w:contextualSpacing/>
+        <w:mirrorIndents/>
+        <w:rPr>
+          <w:color w:val="auto"/>
+        </w:rPr>
+      </w:pPr>
+      <w:bookmarkStart w:id="6" w:name="_Toc507356673"/>
+      <w:bookmarkStart w:id="7" w:name="_Toc507333485"/>
+      <w:bookmarkStart w:id="8" w:name="_Toc41862537"/>
+      <w:r>
+        <w:rPr>
+          <w:color w:val="auto"/>
+        </w:rPr>
+        <w:t>Объяснение функций:</w:t>
+      </w:r>
       <w:bookmarkEnd w:id="6"/>
-    </w:p>
-    <w:p>
-      <w:pPr>
-        <w:pStyle w:val="a0"/>
-      </w:pPr>
-    </w:p>
-    <w:p>
-      <w:pPr>
-        <w:spacing w:after="0" w:line="240" w:lineRule="auto"/>
-        <w:contextualSpacing/>
-        <w:mirrorIndents/>
-      </w:pPr>
-      <w:r>
-        <w:t xml:space="preserve">В ходе работы были использованы пакет разработчика приложений </w:t>
-      </w:r>
-      <w:r>
-        <w:rPr>
-          <w:lang w:val="en-US"/>
-        </w:rPr>
-        <w:t>Java</w:t>
-      </w:r>
-      <w:r>
-        <w:t xml:space="preserve"> </w:t>
-      </w:r>
-      <w:r>
-        <w:rPr>
-          <w:lang w:val="en-US"/>
-        </w:rPr>
-        <w:t>JDK</w:t>
-      </w:r>
-      <w:r>
-        <w:t xml:space="preserve">, </w:t>
-      </w:r>
-      <w:r>
-        <w:t>командная строка и блокнот.</w:t>
-      </w:r>
-    </w:p>
-    <w:p>
-      <w:pPr>
-        <w:spacing w:after="0" w:line="240" w:lineRule="auto"/>
-        <w:contextualSpacing/>
-        <w:mirrorIndents/>
-      </w:pPr>
-    </w:p>
-    <w:p>
-      <w:pPr>
-        <w:pStyle w:val="1"/>
-        <w:ind w:firstLine="0"/>
-        <w:contextualSpacing/>
-        <w:mirrorIndents/>
-        <w:rPr>
-          <w:color w:val="auto"/>
-        </w:rPr>
-      </w:pPr>
-      <w:bookmarkStart w:id="7" w:name="_Toc507356673"/>
-      <w:bookmarkStart w:id="8" w:name="_Toc507333485"/>
-      <w:bookmarkStart w:id="9" w:name="_Toc41862537"/>
-      <w:r>
-        <w:rPr>
-          <w:color w:val="auto"/>
-        </w:rPr>
-        <w:t>Объяснение функций:</w:t>
-      </w:r>
       <w:bookmarkEnd w:id="7"/>
       <w:bookmarkEnd w:id="8"/>
-      <w:bookmarkEnd w:id="9"/>
     </w:p>
     <w:p>
       <w:pPr>
@@ -1856,20 +1809,14 @@
           <w:color w:val="auto"/>
         </w:rPr>
       </w:pPr>
-      <w:bookmarkStart w:id="10" w:name="_Toc41862538"/>
+      <w:bookmarkStart w:id="9" w:name="_Toc41862538"/>
       <w:r>
         <w:rPr>
           <w:color w:val="auto"/>
         </w:rPr>
-        <w:t>Результат работы программы</w:t>
-      </w:r>
-      <w:r>
-        <w:rPr>
-          <w:color w:val="auto"/>
-        </w:rPr>
-        <w:t>:</w:t>
-      </w:r>
-      <w:bookmarkEnd w:id="10"/>
+        <w:t>Результат работы программы:</w:t>
+      </w:r>
+      <w:bookmarkEnd w:id="9"/>
     </w:p>
     <w:p>
       <w:pPr>
@@ -1902,13 +1849,14 @@
       </w:pPr>
       <w:r>
         <w:rPr>
-          <w:noProof/>
-          <w:lang w:eastAsia="ru-RU"/>
+          <w:rFonts w:ascii="TimesNewRomanPSMT" w:hAnsi="TimesNewRomanPSMT" w:cs="TimesNewRomanPSMT"/>
+          <w:szCs w:val="28"/>
+          <w:lang w:val="en-US"/>
         </w:rPr>
         <w:drawing>
-          <wp:inline distT="0" distB="0" distL="0" distR="0" wp14:anchorId="3E749739" wp14:editId="571371E6">
-            <wp:extent cx="6124575" cy="1019175"/>
-            <wp:effectExtent l="0" t="0" r="9525" b="9525"/>
+          <wp:inline distT="0" distB="0" distL="0" distR="0" wp14:anchorId="12CD16A7" wp14:editId="28B57476">
+            <wp:extent cx="6120130" cy="1018330"/>
+            <wp:effectExtent l="0" t="0" r="0" b="0"/>
             <wp:docPr id="1" name="Рисунок 1"/>
             <wp:cNvGraphicFramePr>
               <a:graphicFrameLocks xmlns:a="http://schemas.openxmlformats.org/drawingml/2006/main" noChangeAspect="1"/>
@@ -1920,27 +1868,20 @@
                     <pic:cNvPr id="0" name=""/>
                     <pic:cNvPicPr/>
                   </pic:nvPicPr>
-                  <pic:blipFill rotWithShape="1">
+                  <pic:blipFill>
                     <a:blip r:embed="rId8"/>
-                    <a:srcRect b="67156"/>
-                    <a:stretch/>
+                    <a:stretch>
+                      <a:fillRect/>
+                    </a:stretch>
                   </pic:blipFill>
-                  <pic:spPr bwMode="auto">
+                  <pic:spPr>
                     <a:xfrm>
                       <a:off x="0" y="0"/>
-                      <a:ext cx="6120130" cy="1018435"/>
+                      <a:ext cx="6120130" cy="1018330"/>
                     </a:xfrm>
                     <a:prstGeom prst="rect">
                       <a:avLst/>
                     </a:prstGeom>
-                    <a:ln>
-                      <a:noFill/>
-                    </a:ln>
-                    <a:extLst>
-                      <a:ext uri="{53640926-AAD7-44D8-BBD7-CCE9431645EC}">
-                        <a14:shadowObscured xmlns:a14="http://schemas.microsoft.com/office/drawing/2010/main"/>
-                      </a:ext>
-                    </a:extLst>
                   </pic:spPr>
                 </pic:pic>
               </a:graphicData>
@@ -1948,6 +1889,8 @@
           </wp:inline>
         </w:drawing>
       </w:r>
+      <w:bookmarkStart w:id="10" w:name="_GoBack"/>
+      <w:bookmarkEnd w:id="10"/>
     </w:p>
     <w:p>
       <w:pPr>
@@ -1979,6 +1922,7 @@
         <w:rPr>
           <w:color w:val="auto"/>
         </w:rPr>
+        <w:lastRenderedPageBreak/>
         <w:t>Вывод:</w:t>
       </w:r>
       <w:bookmarkEnd w:id="11"/>
@@ -2076,7 +2020,7 @@
           <w:rPr>
             <w:noProof/>
           </w:rPr>
-          <w:t>2</w:t>
+          <w:t>3</w:t>
         </w:r>
         <w:r>
           <w:fldChar w:fldCharType="end"/>
@@ -3474,7 +3418,7 @@
 </file>
 
 <file path=customXml/itemProps1.xml><?xml version="1.0" encoding="utf-8"?>
-<ds:datastoreItem xmlns:ds="http://schemas.openxmlformats.org/officeDocument/2006/customXml" ds:itemID="{0D1CFE2E-3F57-412C-879F-C44CDF77916E}">
+<ds:datastoreItem xmlns:ds="http://schemas.openxmlformats.org/officeDocument/2006/customXml" ds:itemID="{FBB91634-3364-4751-AB8E-5AF3DAC26BF6}">
   <ds:schemaRefs>
     <ds:schemaRef ds:uri="http://schemas.openxmlformats.org/officeDocument/2006/bibliography"/>
   </ds:schemaRefs>
